--- a/Figures/segment/SegmentMask.docx
+++ b/Figures/segment/SegmentMask.docx
@@ -4,6 +4,7 @@
   <w:body>
     <w:p>
       <w:pPr>
+        <w:jc w:val="center"/>
         <w:rPr>
           <w:rFonts w:hint="default" w:ascii="Times New Roman" w:hAnsi="Times New Roman" w:cs="Times New Roman" w:eastAsiaTheme="minorEastAsia"/>
           <w:sz w:val="28"/>
@@ -119,8 +120,6 @@
           </wp:inline>
         </w:drawing>
       </w:r>
-      <w:bookmarkStart w:id="0" w:name="_GoBack"/>
-      <w:bookmarkEnd w:id="0"/>
     </w:p>
     <w:p>
       <w:pPr>
@@ -303,6 +302,24 @@
       </w:r>
       <w:r>
         <w:rPr>
+          <w:rFonts w:hint="eastAsia" w:ascii="Times New Roman" w:hAnsi="Times New Roman" w:cs="Times New Roman"/>
+          <w:sz w:val="28"/>
+          <w:szCs w:val="36"/>
+          <w:lang w:val="en-US" w:eastAsia="zh-CN"/>
+        </w:rPr>
+        <w:tab/>
+      </w:r>
+      <w:r>
+        <w:rPr>
+          <w:rFonts w:hint="eastAsia" w:ascii="Times New Roman" w:hAnsi="Times New Roman" w:cs="Times New Roman"/>
+          <w:sz w:val="28"/>
+          <w:szCs w:val="36"/>
+          <w:lang w:val="en-US" w:eastAsia="zh-CN"/>
+        </w:rPr>
+        <w:tab/>
+      </w:r>
+      <w:r>
+        <w:rPr>
           <w:rFonts w:hint="default" w:ascii="Times New Roman" w:hAnsi="Times New Roman" w:cs="Times New Roman"/>
           <w:sz w:val="28"/>
           <w:szCs w:val="36"/>
@@ -331,6 +348,7 @@
     </w:p>
     <w:p>
       <w:pPr>
+        <w:jc w:val="center"/>
         <w:rPr>
           <w:rFonts w:hint="default" w:ascii="Times New Roman" w:hAnsi="Times New Roman" w:cs="Times New Roman" w:eastAsiaTheme="minorEastAsia"/>
           <w:sz w:val="28"/>
@@ -628,6 +646,26 @@
         </w:rPr>
         <w:tab/>
       </w:r>
+      <w:r>
+        <w:rPr>
+          <w:rFonts w:hint="eastAsia" w:ascii="Times New Roman" w:hAnsi="Times New Roman" w:cs="Times New Roman"/>
+          <w:sz w:val="28"/>
+          <w:szCs w:val="36"/>
+          <w:lang w:val="en-US" w:eastAsia="zh-CN"/>
+        </w:rPr>
+        <w:tab/>
+      </w:r>
+      <w:r>
+        <w:rPr>
+          <w:rFonts w:hint="eastAsia" w:ascii="Times New Roman" w:hAnsi="Times New Roman" w:cs="Times New Roman"/>
+          <w:sz w:val="28"/>
+          <w:szCs w:val="36"/>
+          <w:lang w:val="en-US" w:eastAsia="zh-CN"/>
+        </w:rPr>
+        <w:tab/>
+      </w:r>
+      <w:bookmarkStart w:id="0" w:name="_GoBack"/>
+      <w:bookmarkEnd w:id="0"/>
       <w:r>
         <w:rPr>
           <w:rFonts w:hint="default" w:ascii="Times New Roman" w:hAnsi="Times New Roman" w:cs="Times New Roman"/>
